--- a/templates/plantilla_20251018_233037.docx
+++ b/templates/plantilla_20251018_233037.docx
@@ -328,6 +328,8 @@
       <w:r>
         <w:rPr>
           <w:rFonts w:ascii="Arial" w:hAnsi="Arial" w:cs="Arial"/>
+          <w:bCs/>
+          <w:iCs/>
           <w:lang w:val="es-GT"/>
         </w:rPr>
         <w:t xml:space="preserve">{{ </w:t>
@@ -336,6 +338,8 @@
       <w:r>
         <w:rPr>
           <w:rFonts w:ascii="Arial" w:hAnsi="Arial" w:cs="Arial"/>
+          <w:bCs/>
+          <w:iCs/>
           <w:lang w:val="es-GT"/>
         </w:rPr>
         <w:t>representante.cui_letras</w:t>
@@ -344,6 +348,40 @@
       <w:r>
         <w:rPr>
           <w:rFonts w:ascii="Arial" w:hAnsi="Arial" w:cs="Arial"/>
+          <w:bCs/>
+          <w:iCs/>
+          <w:lang w:val="es-GT"/>
+        </w:rPr>
+        <w:t xml:space="preserve"> }} </w:t>
+      </w:r>
+      <w:r>
+        <w:rPr>
+          <w:rFonts w:ascii="Arial" w:hAnsi="Arial" w:cs="Arial"/>
+          <w:bCs/>
+          <w:iCs/>
+          <w:lang w:val="es-GT"/>
+        </w:rPr>
+        <w:t>(</w:t>
+      </w:r>
+      <w:r>
+        <w:rPr>
+          <w:rFonts w:ascii="Arial" w:hAnsi="Arial" w:cs="Arial"/>
+          <w:lang w:val="es-GT"/>
+        </w:rPr>
+        <w:t xml:space="preserve">{{ </w:t>
+      </w:r>
+      <w:proofErr w:type="spellStart"/>
+      <w:r>
+        <w:rPr>
+          <w:rFonts w:ascii="Arial" w:hAnsi="Arial" w:cs="Arial"/>
+          <w:lang w:val="es-GT"/>
+        </w:rPr>
+        <w:t>representante.cui_formateado</w:t>
+      </w:r>
+      <w:proofErr w:type="spellEnd"/>
+      <w:r>
+        <w:rPr>
+          <w:rFonts w:ascii="Arial" w:hAnsi="Arial" w:cs="Arial"/>
           <w:lang w:val="es-GT"/>
         </w:rPr>
         <w:t xml:space="preserve"> }}</w:t>
@@ -358,15 +396,292 @@
       <w:r>
         <w:rPr>
           <w:rFonts w:ascii="Arial" w:hAnsi="Arial" w:cs="Arial"/>
+          <w:lang w:val="es-GT"/>
+        </w:rPr>
+        <w:t xml:space="preserve"> </w:t>
+      </w:r>
+      <w:r>
+        <w:rPr>
+          <w:rFonts w:ascii="Arial" w:hAnsi="Arial" w:cs="Arial"/>
           <w:bCs/>
           <w:iCs/>
           <w:lang w:val="es-GT"/>
         </w:rPr>
+        <w:t>extendido por el Registro Nacional de las Personas (RENAP) de la República de Guatemala, actúo en mil calidad de</w:t>
+      </w:r>
+      <w:r>
+        <w:rPr>
+          <w:rFonts w:ascii="Arial" w:hAnsi="Arial" w:cs="Arial"/>
+          <w:b/>
+          <w:iCs/>
+          <w:lang w:val="es-GT"/>
+        </w:rPr>
         <w:t xml:space="preserve"> </w:t>
       </w:r>
       <w:r>
         <w:rPr>
           <w:rFonts w:ascii="Arial" w:hAnsi="Arial" w:cs="Arial"/>
+          <w:b/>
+          <w:iCs/>
+          <w:lang w:val="es-GT"/>
+        </w:rPr>
+        <w:t xml:space="preserve">ADMINISTRADOR ÚNICO </w:t>
+      </w:r>
+      <w:r>
+        <w:rPr>
+          <w:rFonts w:ascii="Arial" w:hAnsi="Arial" w:cs="Arial"/>
+          <w:b/>
+          <w:iCs/>
+          <w:lang w:val="es-GT"/>
+        </w:rPr>
+        <w:t xml:space="preserve">Y REPRESENTANTE LEGAL </w:t>
+      </w:r>
+      <w:r>
+        <w:rPr>
+          <w:rFonts w:ascii="Arial" w:hAnsi="Arial" w:cs="Arial"/>
+          <w:bCs/>
+          <w:iCs/>
+          <w:lang w:val="es-GT"/>
+        </w:rPr>
+        <w:t>de la entidad</w:t>
+      </w:r>
+      <w:r>
+        <w:rPr>
+          <w:rFonts w:ascii="Arial" w:hAnsi="Arial" w:cs="Arial"/>
+          <w:b/>
+          <w:iCs/>
+          <w:lang w:val="es-GT"/>
+        </w:rPr>
+        <w:t xml:space="preserve"> </w:t>
+      </w:r>
+      <w:r>
+        <w:rPr>
+          <w:rFonts w:ascii="Arial" w:hAnsi="Arial" w:cs="Arial"/>
+          <w:b/>
+          <w:bCs/>
+          <w:lang w:val="es-GT"/>
+        </w:rPr>
+        <w:t xml:space="preserve">{{ </w:t>
+      </w:r>
+      <w:proofErr w:type="spellStart"/>
+      <w:r>
+        <w:rPr>
+          <w:rFonts w:ascii="Arial" w:hAnsi="Arial" w:cs="Arial"/>
+          <w:b/>
+          <w:bCs/>
+          <w:lang w:val="es-GT"/>
+        </w:rPr>
+        <w:t>empresa.razon_social</w:t>
+      </w:r>
+      <w:proofErr w:type="spellEnd"/>
+      <w:r>
+        <w:rPr>
+          <w:rFonts w:ascii="Arial" w:hAnsi="Arial" w:cs="Arial"/>
+          <w:b/>
+          <w:bCs/>
+          <w:lang w:val="es-GT"/>
+        </w:rPr>
+        <w:t xml:space="preserve"> }}</w:t>
+      </w:r>
+      <w:r>
+        <w:rPr>
+          <w:rFonts w:ascii="Arial" w:hAnsi="Arial" w:cs="Arial"/>
+          <w:b/>
+          <w:iCs/>
+          <w:lang w:val="es-GT"/>
+        </w:rPr>
+        <w:t xml:space="preserve"> </w:t>
+      </w:r>
+      <w:r>
+        <w:rPr>
+          <w:rFonts w:ascii="Arial" w:hAnsi="Arial" w:cs="Arial"/>
+          <w:bCs/>
+          <w:iCs/>
+          <w:lang w:val="es-GT"/>
+        </w:rPr>
+        <w:t xml:space="preserve">una sociedad mercantil organizada y existente de conformidad con las leyes de la República de Guatemala, calidad que acredito con el Acta Notarial donde consta mi nombramiento como tal,  autorizada en la </w:t>
+      </w:r>
+      <w:r>
+        <w:rPr>
+          <w:rFonts w:ascii="Arial" w:hAnsi="Arial" w:cs="Arial"/>
+          <w:lang w:val="es-GT"/>
+        </w:rPr>
+        <w:t xml:space="preserve">{{ </w:t>
+      </w:r>
+      <w:proofErr w:type="spellStart"/>
+      <w:r>
+        <w:rPr>
+          <w:rFonts w:ascii="Arial" w:hAnsi="Arial" w:cs="Arial"/>
+          <w:lang w:val="es-GT"/>
+        </w:rPr>
+        <w:t>empresa.autorizada_en</w:t>
+      </w:r>
+      <w:proofErr w:type="spellEnd"/>
+      <w:r>
+        <w:rPr>
+          <w:rFonts w:ascii="Arial" w:hAnsi="Arial" w:cs="Arial"/>
+          <w:lang w:val="es-GT"/>
+        </w:rPr>
+        <w:t xml:space="preserve"> }}</w:t>
+      </w:r>
+      <w:r>
+        <w:rPr>
+          <w:rFonts w:ascii="Arial" w:hAnsi="Arial" w:cs="Arial"/>
+          <w:lang w:val="es-GT"/>
+        </w:rPr>
+        <w:t xml:space="preserve"> </w:t>
+      </w:r>
+      <w:r>
+        <w:rPr>
+          <w:rFonts w:ascii="Arial" w:hAnsi="Arial" w:cs="Arial"/>
+          <w:bCs/>
+          <w:iCs/>
+          <w:lang w:val="es-GT"/>
+        </w:rPr>
+        <w:t xml:space="preserve">el </w:t>
+      </w:r>
+      <w:r>
+        <w:rPr>
+          <w:rFonts w:ascii="Arial" w:hAnsi="Arial" w:cs="Arial"/>
+          <w:bCs/>
+          <w:iCs/>
+          <w:lang w:val="es-GT"/>
+        </w:rPr>
+        <w:t xml:space="preserve">{{ </w:t>
+      </w:r>
+      <w:proofErr w:type="spellStart"/>
+      <w:r>
+        <w:rPr>
+          <w:rFonts w:ascii="Arial" w:hAnsi="Arial" w:cs="Arial"/>
+          <w:bCs/>
+          <w:iCs/>
+          <w:lang w:val="es-GT"/>
+        </w:rPr>
+        <w:t>empresa.fecha_autorizacion</w:t>
+      </w:r>
+      <w:proofErr w:type="spellEnd"/>
+      <w:r>
+        <w:rPr>
+          <w:rFonts w:ascii="Arial" w:hAnsi="Arial" w:cs="Arial"/>
+          <w:bCs/>
+          <w:iCs/>
+          <w:lang w:val="es-GT"/>
+        </w:rPr>
+        <w:t xml:space="preserve"> }}, </w:t>
+      </w:r>
+      <w:r>
+        <w:rPr>
+          <w:rFonts w:ascii="Arial" w:hAnsi="Arial" w:cs="Arial"/>
+          <w:bCs/>
+          <w:iCs/>
+          <w:lang w:val="es-GT"/>
+        </w:rPr>
+        <w:t xml:space="preserve">autorizada por </w:t>
+      </w:r>
+      <w:r>
+        <w:rPr>
+          <w:rFonts w:ascii="Arial" w:hAnsi="Arial" w:cs="Arial"/>
+          <w:lang w:val="es-GT"/>
+        </w:rPr>
+        <w:t xml:space="preserve">{{ genero }} </w:t>
+      </w:r>
+      <w:r>
+        <w:rPr>
+          <w:rFonts w:ascii="Arial" w:hAnsi="Arial" w:cs="Arial"/>
+          <w:lang w:val="es-GT"/>
+        </w:rPr>
+        <w:t xml:space="preserve">{{ </w:t>
+      </w:r>
+      <w:proofErr w:type="spellStart"/>
+      <w:r>
+        <w:rPr>
+          <w:rFonts w:ascii="Arial" w:hAnsi="Arial" w:cs="Arial"/>
+          <w:lang w:val="es-GT"/>
+        </w:rPr>
+        <w:t>empresa.autorizada_por</w:t>
+      </w:r>
+      <w:proofErr w:type="spellEnd"/>
+      <w:r>
+        <w:rPr>
+          <w:rFonts w:ascii="Arial" w:hAnsi="Arial" w:cs="Arial"/>
+          <w:lang w:val="es-GT"/>
+        </w:rPr>
+        <w:t xml:space="preserve"> }}</w:t>
+      </w:r>
+      <w:r>
+        <w:rPr>
+          <w:rFonts w:ascii="Arial" w:hAnsi="Arial" w:cs="Arial"/>
+          <w:bCs/>
+          <w:iCs/>
+          <w:lang w:val="es-GT"/>
+        </w:rPr>
+        <w:t xml:space="preserve">, la cual se encuentra debidamente inscrita en el </w:t>
+      </w:r>
+      <w:r>
+        <w:rPr>
+          <w:rFonts w:ascii="Arial" w:hAnsi="Arial" w:cs="Arial"/>
+          <w:lang w:val="es-GT"/>
+        </w:rPr>
+        <w:t xml:space="preserve">{{ </w:t>
+      </w:r>
+      <w:proofErr w:type="spellStart"/>
+      <w:r>
+        <w:rPr>
+          <w:rFonts w:ascii="Arial" w:hAnsi="Arial" w:cs="Arial"/>
+          <w:lang w:val="es-GT"/>
+        </w:rPr>
+        <w:t>empresa.inscrita_en</w:t>
+      </w:r>
+      <w:proofErr w:type="spellEnd"/>
+      <w:r>
+        <w:rPr>
+          <w:rFonts w:ascii="Arial" w:hAnsi="Arial" w:cs="Arial"/>
+          <w:lang w:val="es-GT"/>
+        </w:rPr>
+        <w:t xml:space="preserve"> </w:t>
+      </w:r>
+      <w:r>
+        <w:rPr>
+          <w:rFonts w:ascii="Arial" w:hAnsi="Arial" w:cs="Arial"/>
+          <w:lang w:val="es-GT"/>
+        </w:rPr>
+        <w:t xml:space="preserve">}} </w:t>
+      </w:r>
+      <w:r>
+        <w:rPr>
+          <w:rFonts w:ascii="Arial" w:hAnsi="Arial" w:cs="Arial"/>
+          <w:bCs/>
+          <w:iCs/>
+          <w:lang w:val="es-GT"/>
+        </w:rPr>
+        <w:t xml:space="preserve">bajo el número de registro </w:t>
+      </w:r>
+      <w:r>
+        <w:rPr>
+          <w:rFonts w:ascii="Arial" w:hAnsi="Arial" w:cs="Arial"/>
+          <w:lang w:val="es-GT"/>
+        </w:rPr>
+        <w:t xml:space="preserve">{{ </w:t>
+      </w:r>
+      <w:proofErr w:type="spellStart"/>
+      <w:r>
+        <w:rPr>
+          <w:rFonts w:ascii="Arial" w:hAnsi="Arial" w:cs="Arial"/>
+          <w:lang w:val="es-GT"/>
+        </w:rPr>
+        <w:t>empresa.numero_registro_letras</w:t>
+      </w:r>
+      <w:proofErr w:type="spellEnd"/>
+      <w:r>
+        <w:rPr>
+          <w:rFonts w:ascii="Arial" w:hAnsi="Arial" w:cs="Arial"/>
+          <w:lang w:val="es-GT"/>
+        </w:rPr>
+        <w:t xml:space="preserve"> }} </w:t>
+      </w:r>
+      <w:r>
+        <w:rPr>
+          <w:rFonts w:ascii="Arial" w:hAnsi="Arial" w:cs="Arial"/>
           <w:lang w:val="es-GT"/>
         </w:rPr>
         <w:t xml:space="preserve">({{ </w:t>
@@ -377,7 +692,7 @@
           <w:rFonts w:ascii="Arial" w:hAnsi="Arial" w:cs="Arial"/>
           <w:lang w:val="es-GT"/>
         </w:rPr>
-        <w:t>representante.cui</w:t>
+        <w:t>empresa.numero_registro</w:t>
       </w:r>
       <w:proofErr w:type="spellEnd"/>
       <w:r>
@@ -385,7 +700,7 @@
           <w:rFonts w:ascii="Arial" w:hAnsi="Arial" w:cs="Arial"/>
           <w:lang w:val="es-GT"/>
         </w:rPr>
-        <w:t xml:space="preserve"> }}), </w:t>
+        <w:t xml:space="preserve"> }})</w:t>
       </w:r>
       <w:r>
         <w:rPr>
@@ -394,17 +709,180 @@
           <w:iCs/>
           <w:lang w:val="es-GT"/>
         </w:rPr>
-        <w:t>extendido por el Registro Nacional de las Personas (RENAP) de la República de Guatemala, actúo en mil calidad de</w:t>
-      </w:r>
-      <w:r>
-        <w:rPr>
-          <w:rFonts w:ascii="Arial" w:hAnsi="Arial" w:cs="Arial"/>
-          <w:b/>
+        <w:t xml:space="preserve">, </w:t>
+      </w:r>
+      <w:r>
+        <w:rPr>
+          <w:rFonts w:ascii="Arial" w:hAnsi="Arial" w:cs="Arial"/>
+          <w:lang w:val="es-GT"/>
+        </w:rPr>
+        <w:t xml:space="preserve">{{ </w:t>
+      </w:r>
+      <w:proofErr w:type="spellStart"/>
+      <w:r>
+        <w:rPr>
+          <w:rFonts w:ascii="Arial" w:hAnsi="Arial" w:cs="Arial"/>
+          <w:lang w:val="es-GT"/>
+        </w:rPr>
+        <w:t>empresa.numero_folio_letras</w:t>
+      </w:r>
+      <w:proofErr w:type="spellEnd"/>
+      <w:r>
+        <w:rPr>
+          <w:rFonts w:ascii="Arial" w:hAnsi="Arial" w:cs="Arial"/>
+          <w:lang w:val="es-GT"/>
+        </w:rPr>
+        <w:t xml:space="preserve"> }} ({{ </w:t>
+      </w:r>
+      <w:proofErr w:type="spellStart"/>
+      <w:r>
+        <w:rPr>
+          <w:rFonts w:ascii="Arial" w:hAnsi="Arial" w:cs="Arial"/>
+          <w:lang w:val="es-GT"/>
+        </w:rPr>
+        <w:t>empresa.numero_folio</w:t>
+      </w:r>
+      <w:proofErr w:type="spellEnd"/>
+      <w:r>
+        <w:rPr>
+          <w:rFonts w:ascii="Arial" w:hAnsi="Arial" w:cs="Arial"/>
+          <w:lang w:val="es-GT"/>
+        </w:rPr>
+        <w:t xml:space="preserve"> }})</w:t>
+      </w:r>
+      <w:r>
+        <w:rPr>
+          <w:rFonts w:ascii="Arial" w:hAnsi="Arial" w:cs="Arial"/>
+          <w:bCs/>
           <w:iCs/>
           <w:lang w:val="es-GT"/>
         </w:rPr>
+        <w:t xml:space="preserve">, del libro </w:t>
+      </w:r>
+      <w:r>
+        <w:rPr>
+          <w:rFonts w:ascii="Arial" w:hAnsi="Arial" w:cs="Arial"/>
+          <w:lang w:val="es-GT"/>
+        </w:rPr>
+        <w:t xml:space="preserve">{{ </w:t>
+      </w:r>
+      <w:proofErr w:type="spellStart"/>
+      <w:r>
+        <w:rPr>
+          <w:rFonts w:ascii="Arial" w:hAnsi="Arial" w:cs="Arial"/>
+          <w:lang w:val="es-GT"/>
+        </w:rPr>
+        <w:t>empresa.numero_libro_letras</w:t>
+      </w:r>
+      <w:proofErr w:type="spellEnd"/>
+      <w:r>
+        <w:rPr>
+          <w:rFonts w:ascii="Arial" w:hAnsi="Arial" w:cs="Arial"/>
+          <w:lang w:val="es-GT"/>
+        </w:rPr>
+        <w:t xml:space="preserve"> }} ({{ </w:t>
+      </w:r>
+      <w:proofErr w:type="spellStart"/>
+      <w:r>
+        <w:rPr>
+          <w:rFonts w:ascii="Arial" w:hAnsi="Arial" w:cs="Arial"/>
+          <w:lang w:val="es-GT"/>
+        </w:rPr>
+        <w:t>empresa.numero_libro</w:t>
+      </w:r>
+      <w:proofErr w:type="spellEnd"/>
+      <w:r>
+        <w:rPr>
+          <w:rFonts w:ascii="Arial" w:hAnsi="Arial" w:cs="Arial"/>
+          <w:lang w:val="es-GT"/>
+        </w:rPr>
+        <w:t xml:space="preserve"> }})</w:t>
+      </w:r>
+      <w:r>
+        <w:rPr>
+          <w:rFonts w:ascii="Arial" w:hAnsi="Arial" w:cs="Arial"/>
+          <w:bCs/>
+          <w:iCs/>
+          <w:lang w:val="es-GT"/>
+        </w:rPr>
+        <w:t xml:space="preserve"> de </w:t>
+      </w:r>
+      <w:r>
+        <w:rPr>
+          <w:rFonts w:ascii="Arial" w:hAnsi="Arial" w:cs="Arial"/>
+          <w:lang w:val="es-GT"/>
+        </w:rPr>
+        <w:t xml:space="preserve">{{ </w:t>
+      </w:r>
+      <w:proofErr w:type="spellStart"/>
+      <w:r>
+        <w:rPr>
+          <w:rFonts w:ascii="Arial" w:hAnsi="Arial" w:cs="Arial"/>
+          <w:lang w:val="es-GT"/>
+        </w:rPr>
+        <w:t>empresa.tipo_libro</w:t>
+      </w:r>
+      <w:proofErr w:type="spellEnd"/>
+      <w:r>
+        <w:rPr>
+          <w:rFonts w:ascii="Arial" w:hAnsi="Arial" w:cs="Arial"/>
+          <w:lang w:val="es-GT"/>
+        </w:rPr>
+        <w:t xml:space="preserve"> }}</w:t>
+      </w:r>
+      <w:r>
+        <w:rPr>
+          <w:rFonts w:ascii="Arial" w:hAnsi="Arial" w:cs="Arial"/>
+          <w:bCs/>
+          <w:lang w:val="es-GT"/>
+        </w:rPr>
+        <w:t>;</w:t>
+      </w:r>
+      <w:r>
+        <w:rPr>
+          <w:rFonts w:ascii="Arial" w:hAnsi="Arial" w:cs="Arial"/>
+          <w:lang w:val="es-GT"/>
+        </w:rPr>
         <w:t xml:space="preserve"> </w:t>
       </w:r>
+      <w:bookmarkStart w:id="0" w:name="_Hlk44918385"/>
+      <w:r>
+        <w:rPr>
+          <w:rFonts w:ascii="Arial" w:hAnsi="Arial" w:cs="Arial"/>
+          <w:lang w:val="es-GT"/>
+        </w:rPr>
+        <w:t xml:space="preserve">y </w:t>
+      </w:r>
+      <w:bookmarkEnd w:id="0"/>
+      <w:r>
+        <w:rPr>
+          <w:rFonts w:ascii="Arial" w:hAnsi="Arial" w:cs="Arial"/>
+          <w:b/>
+          <w:bCs/>
+          <w:lang w:val="es-GT"/>
+        </w:rPr>
+        <w:t xml:space="preserve">{{ </w:t>
+      </w:r>
+      <w:proofErr w:type="spellStart"/>
+      <w:r>
+        <w:rPr>
+          <w:rFonts w:ascii="Arial" w:hAnsi="Arial" w:cs="Arial"/>
+          <w:b/>
+          <w:bCs/>
+          <w:lang w:val="es-GT"/>
+        </w:rPr>
+        <w:t>colaborador.nombre_completo</w:t>
+      </w:r>
+      <w:proofErr w:type="spellEnd"/>
+      <w:r>
+        <w:rPr>
+          <w:rFonts w:ascii="Arial" w:hAnsi="Arial" w:cs="Arial"/>
+          <w:b/>
+          <w:bCs/>
+          <w:lang w:val="es-GT"/>
+        </w:rPr>
+        <w:t xml:space="preserve"> }}</w:t>
+      </w:r>
       <w:r>
         <w:rPr>
           <w:rFonts w:ascii="Arial" w:hAnsi="Arial" w:cs="Arial"/>
@@ -412,40 +890,18 @@
           <w:iCs/>
           <w:lang w:val="es-GT"/>
         </w:rPr>
-        <w:t xml:space="preserve">ADMINISTRADOR ÚNICO </w:t>
-      </w:r>
-      <w:r>
-        <w:rPr>
-          <w:rFonts w:ascii="Arial" w:hAnsi="Arial" w:cs="Arial"/>
-          <w:b/>
-          <w:iCs/>
-          <w:lang w:val="es-GT"/>
-        </w:rPr>
-        <w:t xml:space="preserve">Y REPRESENTANTE LEGAL </w:t>
-      </w:r>
-      <w:r>
-        <w:rPr>
-          <w:rFonts w:ascii="Arial" w:hAnsi="Arial" w:cs="Arial"/>
-          <w:bCs/>
-          <w:iCs/>
-          <w:lang w:val="es-GT"/>
-        </w:rPr>
-        <w:t>de la entidad</w:t>
-      </w:r>
-      <w:r>
-        <w:rPr>
-          <w:rFonts w:ascii="Arial" w:hAnsi="Arial" w:cs="Arial"/>
-          <w:b/>
-          <w:iCs/>
-          <w:lang w:val="es-GT"/>
-        </w:rPr>
-        <w:t xml:space="preserve"> </w:t>
-      </w:r>
-      <w:r>
-        <w:rPr>
-          <w:rFonts w:ascii="Arial" w:hAnsi="Arial" w:cs="Arial"/>
-          <w:b/>
-          <w:bCs/>
+        <w:t xml:space="preserve">, </w:t>
+      </w:r>
+      <w:r>
+        <w:rPr>
+          <w:rFonts w:ascii="Arial" w:hAnsi="Arial" w:cs="Arial"/>
+          <w:lang w:val="es-GT"/>
+        </w:rPr>
+        <w:t xml:space="preserve">de </w:t>
+      </w:r>
+      <w:r>
+        <w:rPr>
+          <w:rFonts w:ascii="Arial" w:hAnsi="Arial" w:cs="Arial"/>
           <w:lang w:val="es-GT"/>
         </w:rPr>
         <w:t xml:space="preserve">{{ </w:t>
@@ -454,18 +910,44 @@
       <w:r>
         <w:rPr>
           <w:rFonts w:ascii="Arial" w:hAnsi="Arial" w:cs="Arial"/>
-          <w:b/>
-          <w:bCs/>
-          <w:lang w:val="es-GT"/>
-        </w:rPr>
-        <w:t>empresa.razon_social</w:t>
+          <w:lang w:val="es-GT"/>
+        </w:rPr>
+        <w:t>colaborador.edad_letras</w:t>
       </w:r>
       <w:proofErr w:type="spellEnd"/>
       <w:r>
         <w:rPr>
           <w:rFonts w:ascii="Arial" w:hAnsi="Arial" w:cs="Arial"/>
-          <w:b/>
-          <w:bCs/>
+          <w:lang w:val="es-GT"/>
+        </w:rPr>
+        <w:t xml:space="preserve"> }} </w:t>
+      </w:r>
+      <w:r>
+        <w:rPr>
+          <w:rFonts w:ascii="Arial" w:hAnsi="Arial" w:cs="Arial"/>
+          <w:lang w:val="es-GT"/>
+        </w:rPr>
+        <w:t>(</w:t>
+      </w:r>
+      <w:r>
+        <w:rPr>
+          <w:rFonts w:ascii="Arial" w:hAnsi="Arial" w:cs="Arial"/>
+          <w:lang w:val="es-GT"/>
+        </w:rPr>
+        <w:t xml:space="preserve">{{ </w:t>
+      </w:r>
+      <w:proofErr w:type="spellStart"/>
+      <w:r>
+        <w:rPr>
+          <w:rFonts w:ascii="Arial" w:hAnsi="Arial" w:cs="Arial"/>
+          <w:lang w:val="es-GT"/>
+        </w:rPr>
+        <w:t>colaborador.edad</w:t>
+      </w:r>
+      <w:proofErr w:type="spellEnd"/>
+      <w:r>
+        <w:rPr>
+          <w:rFonts w:ascii="Arial" w:hAnsi="Arial" w:cs="Arial"/>
           <w:lang w:val="es-GT"/>
         </w:rPr>
         <w:t xml:space="preserve"> }}</w:t>
@@ -473,20 +955,65 @@
       <w:r>
         <w:rPr>
           <w:rFonts w:ascii="Arial" w:hAnsi="Arial" w:cs="Arial"/>
-          <w:b/>
-          <w:iCs/>
-          <w:lang w:val="es-GT"/>
-        </w:rPr>
-        <w:t xml:space="preserve"> </w:t>
-      </w:r>
-      <w:r>
-        <w:rPr>
-          <w:rFonts w:ascii="Arial" w:hAnsi="Arial" w:cs="Arial"/>
-          <w:bCs/>
-          <w:iCs/>
-          <w:lang w:val="es-GT"/>
-        </w:rPr>
-        <w:t xml:space="preserve">una sociedad mercantil organizada y existente de conformidad con las leyes de la República de Guatemala, calidad que acredito con el Acta Notarial donde consta mi nombramiento como tal,  autorizada en la </w:t>
+          <w:lang w:val="es-GT"/>
+        </w:rPr>
+        <w:t>)</w:t>
+      </w:r>
+      <w:r>
+        <w:rPr>
+          <w:rFonts w:ascii="Arial" w:hAnsi="Arial" w:cs="Arial"/>
+          <w:lang w:val="es-GT"/>
+        </w:rPr>
+        <w:t xml:space="preserve"> años, </w:t>
+      </w:r>
+      <w:r>
+        <w:rPr>
+          <w:rFonts w:ascii="Arial" w:hAnsi="Arial" w:cs="Arial"/>
+          <w:lang w:val="es-GT"/>
+        </w:rPr>
+        <w:t>solter</w:t>
+      </w:r>
+      <w:r>
+        <w:rPr>
+          <w:rFonts w:ascii="Arial" w:hAnsi="Arial" w:cs="Arial"/>
+          <w:lang w:val="es-GT"/>
+        </w:rPr>
+        <w:t>o</w:t>
+      </w:r>
+      <w:r>
+        <w:rPr>
+          <w:rFonts w:ascii="Arial" w:hAnsi="Arial" w:cs="Arial"/>
+          <w:lang w:val="es-GT"/>
+        </w:rPr>
+        <w:t>, guatemaltec</w:t>
+      </w:r>
+      <w:r>
+        <w:rPr>
+          <w:rFonts w:ascii="Arial" w:hAnsi="Arial" w:cs="Arial"/>
+          <w:lang w:val="es-GT"/>
+        </w:rPr>
+        <w:t>o</w:t>
+      </w:r>
+      <w:r>
+        <w:rPr>
+          <w:rFonts w:ascii="Arial" w:hAnsi="Arial" w:cs="Arial"/>
+          <w:lang w:val="es-GT"/>
+        </w:rPr>
+        <w:t xml:space="preserve">, </w:t>
+      </w:r>
+      <w:r>
+        <w:rPr>
+          <w:rFonts w:ascii="Arial" w:hAnsi="Arial" w:cs="Arial"/>
+          <w:lang w:val="es-GT"/>
+        </w:rPr>
+        <w:t>perito en administración de empresas</w:t>
+      </w:r>
+      <w:r>
+        <w:rPr>
+          <w:rFonts w:ascii="Arial" w:hAnsi="Arial" w:cs="Arial"/>
+          <w:lang w:val="es-GT"/>
+        </w:rPr>
+        <w:t xml:space="preserve">, con domicilio en el departamento de Guatemala, me identifico con Documento Personal de Identificación (DPI) con Código Único de Identificación (CUI) </w:t>
       </w:r>
       <w:r>
         <w:rPr>
@@ -501,7 +1028,7 @@
           <w:rFonts w:ascii="Arial" w:hAnsi="Arial" w:cs="Arial"/>
           <w:lang w:val="es-GT"/>
         </w:rPr>
-        <w:t>empresa.autorizada_en</w:t>
+        <w:t>colaborador.cui_letras</w:t>
       </w:r>
       <w:proofErr w:type="spellEnd"/>
       <w:r>
@@ -509,48 +1036,14 @@
           <w:rFonts w:ascii="Arial" w:hAnsi="Arial" w:cs="Arial"/>
           <w:lang w:val="es-GT"/>
         </w:rPr>
-        <w:t xml:space="preserve"> }}</w:t>
-      </w:r>
-      <w:r>
-        <w:rPr>
-          <w:rFonts w:ascii="Arial" w:hAnsi="Arial" w:cs="Arial"/>
-          <w:lang w:val="es-GT"/>
-        </w:rPr>
-        <w:t xml:space="preserve"> </w:t>
-      </w:r>
-      <w:r>
-        <w:rPr>
-          <w:rFonts w:ascii="Arial" w:hAnsi="Arial" w:cs="Arial"/>
-          <w:bCs/>
-          <w:iCs/>
-          <w:lang w:val="es-GT"/>
-        </w:rPr>
-        <w:t xml:space="preserve">el </w:t>
-      </w:r>
-      <w:r>
-        <w:rPr>
-          <w:rFonts w:ascii="Arial" w:hAnsi="Arial" w:cs="Arial"/>
-          <w:bCs/>
-          <w:iCs/>
-          <w:lang w:val="es-GT"/>
-        </w:rPr>
-        <w:t xml:space="preserve">{{ empresa.fecha_autorizacion }}, </w:t>
-      </w:r>
-      <w:r>
-        <w:rPr>
-          <w:rFonts w:ascii="Arial" w:hAnsi="Arial" w:cs="Arial"/>
-          <w:bCs/>
-          <w:iCs/>
-          <w:lang w:val="es-GT"/>
-        </w:rPr>
-        <w:t xml:space="preserve">autorizada por </w:t>
-      </w:r>
-      <w:r>
-        <w:rPr>
-          <w:rFonts w:ascii="Arial" w:hAnsi="Arial" w:cs="Arial"/>
-          <w:lang w:val="es-GT"/>
-        </w:rPr>
-        <w:t xml:space="preserve">{{ genero }} </w:t>
+        <w:t xml:space="preserve"> }} </w:t>
+      </w:r>
+      <w:r>
+        <w:rPr>
+          <w:rFonts w:ascii="Arial" w:hAnsi="Arial" w:cs="Arial"/>
+          <w:lang w:val="es-GT"/>
+        </w:rPr>
+        <w:t>(</w:t>
       </w:r>
       <w:r>
         <w:rPr>
@@ -565,453 +1058,7 @@
           <w:rFonts w:ascii="Arial" w:hAnsi="Arial" w:cs="Arial"/>
           <w:lang w:val="es-GT"/>
         </w:rPr>
-        <w:t>empresa.autorizada_por</w:t>
-      </w:r>
-      <w:proofErr w:type="spellEnd"/>
-      <w:r>
-        <w:rPr>
-          <w:rFonts w:ascii="Arial" w:hAnsi="Arial" w:cs="Arial"/>
-          <w:lang w:val="es-GT"/>
-        </w:rPr>
-        <w:t xml:space="preserve"> }}</w:t>
-      </w:r>
-      <w:r>
-        <w:rPr>
-          <w:rFonts w:ascii="Arial" w:hAnsi="Arial" w:cs="Arial"/>
-          <w:bCs/>
-          <w:iCs/>
-          <w:lang w:val="es-GT"/>
-        </w:rPr>
-        <w:t xml:space="preserve">, la cual se encuentra debidamente inscrita en el </w:t>
-      </w:r>
-      <w:r>
-        <w:rPr>
-          <w:rFonts w:ascii="Arial" w:hAnsi="Arial" w:cs="Arial"/>
-          <w:lang w:val="es-GT"/>
-        </w:rPr>
-        <w:t xml:space="preserve">{{ </w:t>
-      </w:r>
-      <w:proofErr w:type="spellStart"/>
-      <w:r>
-        <w:rPr>
-          <w:rFonts w:ascii="Arial" w:hAnsi="Arial" w:cs="Arial"/>
-          <w:lang w:val="es-GT"/>
-        </w:rPr>
-        <w:t>empresa.inscrita_en</w:t>
-      </w:r>
-      <w:proofErr w:type="spellEnd"/>
-      <w:r>
-        <w:rPr>
-          <w:rFonts w:ascii="Arial" w:hAnsi="Arial" w:cs="Arial"/>
-          <w:lang w:val="es-GT"/>
-        </w:rPr>
-        <w:t xml:space="preserve"> </w:t>
-      </w:r>
-      <w:r>
-        <w:rPr>
-          <w:rFonts w:ascii="Arial" w:hAnsi="Arial" w:cs="Arial"/>
-          <w:lang w:val="es-GT"/>
-        </w:rPr>
-        <w:t xml:space="preserve">}} </w:t>
-      </w:r>
-      <w:r>
-        <w:rPr>
-          <w:rFonts w:ascii="Arial" w:hAnsi="Arial" w:cs="Arial"/>
-          <w:bCs/>
-          <w:iCs/>
-          <w:lang w:val="es-GT"/>
-        </w:rPr>
-        <w:t xml:space="preserve">bajo el número de registro </w:t>
-      </w:r>
-      <w:r>
-        <w:rPr>
-          <w:rFonts w:ascii="Arial" w:hAnsi="Arial" w:cs="Arial"/>
-          <w:lang w:val="es-GT"/>
-        </w:rPr>
-        <w:t xml:space="preserve">{{ </w:t>
-      </w:r>
-      <w:proofErr w:type="spellStart"/>
-      <w:r>
-        <w:rPr>
-          <w:rFonts w:ascii="Arial" w:hAnsi="Arial" w:cs="Arial"/>
-          <w:lang w:val="es-GT"/>
-        </w:rPr>
-        <w:t>empresa.numero_registro_letras</w:t>
-      </w:r>
-      <w:proofErr w:type="spellEnd"/>
-      <w:r>
-        <w:rPr>
-          <w:rFonts w:ascii="Arial" w:hAnsi="Arial" w:cs="Arial"/>
-          <w:lang w:val="es-GT"/>
-        </w:rPr>
-        <w:t xml:space="preserve"> }} </w:t>
-      </w:r>
-      <w:r>
-        <w:rPr>
-          <w:rFonts w:ascii="Arial" w:hAnsi="Arial" w:cs="Arial"/>
-          <w:lang w:val="es-GT"/>
-        </w:rPr>
-        <w:t xml:space="preserve">({{ </w:t>
-      </w:r>
-      <w:proofErr w:type="spellStart"/>
-      <w:r>
-        <w:rPr>
-          <w:rFonts w:ascii="Arial" w:hAnsi="Arial" w:cs="Arial"/>
-          <w:lang w:val="es-GT"/>
-        </w:rPr>
-        <w:t>empresa.numero_registro</w:t>
-      </w:r>
-      <w:proofErr w:type="spellEnd"/>
-      <w:r>
-        <w:rPr>
-          <w:rFonts w:ascii="Arial" w:hAnsi="Arial" w:cs="Arial"/>
-          <w:lang w:val="es-GT"/>
-        </w:rPr>
-        <w:t xml:space="preserve"> }})</w:t>
-      </w:r>
-      <w:r>
-        <w:rPr>
-          <w:rFonts w:ascii="Arial" w:hAnsi="Arial" w:cs="Arial"/>
-          <w:bCs/>
-          <w:iCs/>
-          <w:lang w:val="es-GT"/>
-        </w:rPr>
-        <w:t xml:space="preserve">, </w:t>
-      </w:r>
-      <w:r>
-        <w:rPr>
-          <w:rFonts w:ascii="Arial" w:hAnsi="Arial" w:cs="Arial"/>
-          <w:lang w:val="es-GT"/>
-        </w:rPr>
-        <w:t xml:space="preserve">{{ </w:t>
-      </w:r>
-      <w:proofErr w:type="spellStart"/>
-      <w:r>
-        <w:rPr>
-          <w:rFonts w:ascii="Arial" w:hAnsi="Arial" w:cs="Arial"/>
-          <w:lang w:val="es-GT"/>
-        </w:rPr>
-        <w:t>empresa.numero_folio_letras</w:t>
-      </w:r>
-      <w:proofErr w:type="spellEnd"/>
-      <w:r>
-        <w:rPr>
-          <w:rFonts w:ascii="Arial" w:hAnsi="Arial" w:cs="Arial"/>
-          <w:lang w:val="es-GT"/>
-        </w:rPr>
-        <w:t xml:space="preserve"> }} ({{ </w:t>
-      </w:r>
-      <w:proofErr w:type="spellStart"/>
-      <w:r>
-        <w:rPr>
-          <w:rFonts w:ascii="Arial" w:hAnsi="Arial" w:cs="Arial"/>
-          <w:lang w:val="es-GT"/>
-        </w:rPr>
-        <w:t>empresa.numero_folio</w:t>
-      </w:r>
-      <w:proofErr w:type="spellEnd"/>
-      <w:r>
-        <w:rPr>
-          <w:rFonts w:ascii="Arial" w:hAnsi="Arial" w:cs="Arial"/>
-          <w:lang w:val="es-GT"/>
-        </w:rPr>
-        <w:t xml:space="preserve"> }})</w:t>
-      </w:r>
-      <w:r>
-        <w:rPr>
-          <w:rFonts w:ascii="Arial" w:hAnsi="Arial" w:cs="Arial"/>
-          <w:bCs/>
-          <w:iCs/>
-          <w:lang w:val="es-GT"/>
-        </w:rPr>
-        <w:t xml:space="preserve">, del libro </w:t>
-      </w:r>
-      <w:r>
-        <w:rPr>
-          <w:rFonts w:ascii="Arial" w:hAnsi="Arial" w:cs="Arial"/>
-          <w:lang w:val="es-GT"/>
-        </w:rPr>
-        <w:t xml:space="preserve">{{ </w:t>
-      </w:r>
-      <w:proofErr w:type="spellStart"/>
-      <w:r>
-        <w:rPr>
-          <w:rFonts w:ascii="Arial" w:hAnsi="Arial" w:cs="Arial"/>
-          <w:lang w:val="es-GT"/>
-        </w:rPr>
-        <w:t>empresa.numero_libro_letras</w:t>
-      </w:r>
-      <w:proofErr w:type="spellEnd"/>
-      <w:r>
-        <w:rPr>
-          <w:rFonts w:ascii="Arial" w:hAnsi="Arial" w:cs="Arial"/>
-          <w:lang w:val="es-GT"/>
-        </w:rPr>
-        <w:t xml:space="preserve"> }} ({{ </w:t>
-      </w:r>
-      <w:proofErr w:type="spellStart"/>
-      <w:r>
-        <w:rPr>
-          <w:rFonts w:ascii="Arial" w:hAnsi="Arial" w:cs="Arial"/>
-          <w:lang w:val="es-GT"/>
-        </w:rPr>
-        <w:t>empresa.numero_libro</w:t>
-      </w:r>
-      <w:proofErr w:type="spellEnd"/>
-      <w:r>
-        <w:rPr>
-          <w:rFonts w:ascii="Arial" w:hAnsi="Arial" w:cs="Arial"/>
-          <w:lang w:val="es-GT"/>
-        </w:rPr>
-        <w:t xml:space="preserve"> }})</w:t>
-      </w:r>
-      <w:r>
-        <w:rPr>
-          <w:rFonts w:ascii="Arial" w:hAnsi="Arial" w:cs="Arial"/>
-          <w:bCs/>
-          <w:iCs/>
-          <w:lang w:val="es-GT"/>
-        </w:rPr>
-        <w:t xml:space="preserve"> de </w:t>
-      </w:r>
-      <w:r>
-        <w:rPr>
-          <w:rFonts w:ascii="Arial" w:hAnsi="Arial" w:cs="Arial"/>
-          <w:lang w:val="es-GT"/>
-        </w:rPr>
-        <w:t xml:space="preserve">{{ </w:t>
-      </w:r>
-      <w:proofErr w:type="spellStart"/>
-      <w:r>
-        <w:rPr>
-          <w:rFonts w:ascii="Arial" w:hAnsi="Arial" w:cs="Arial"/>
-          <w:lang w:val="es-GT"/>
-        </w:rPr>
-        <w:t>empresa.tipo_libro</w:t>
-      </w:r>
-      <w:proofErr w:type="spellEnd"/>
-      <w:r>
-        <w:rPr>
-          <w:rFonts w:ascii="Arial" w:hAnsi="Arial" w:cs="Arial"/>
-          <w:lang w:val="es-GT"/>
-        </w:rPr>
-        <w:t xml:space="preserve"> }}</w:t>
-      </w:r>
-      <w:r>
-        <w:rPr>
-          <w:rFonts w:ascii="Arial" w:hAnsi="Arial" w:cs="Arial"/>
-          <w:bCs/>
-          <w:lang w:val="es-GT"/>
-        </w:rPr>
-        <w:t>;</w:t>
-      </w:r>
-      <w:r>
-        <w:rPr>
-          <w:rFonts w:ascii="Arial" w:hAnsi="Arial" w:cs="Arial"/>
-          <w:lang w:val="es-GT"/>
-        </w:rPr>
-        <w:t xml:space="preserve"> </w:t>
-      </w:r>
-      <w:bookmarkStart w:id="0" w:name="_Hlk44918385"/>
-      <w:r>
-        <w:rPr>
-          <w:rFonts w:ascii="Arial" w:hAnsi="Arial" w:cs="Arial"/>
-          <w:lang w:val="es-GT"/>
-        </w:rPr>
-        <w:t xml:space="preserve">y </w:t>
-      </w:r>
-      <w:bookmarkEnd w:id="0"/>
-      <w:r>
-        <w:rPr>
-          <w:rFonts w:ascii="Arial" w:hAnsi="Arial" w:cs="Arial"/>
-          <w:b/>
-          <w:bCs/>
-          <w:lang w:val="es-GT"/>
-        </w:rPr>
-        <w:t xml:space="preserve">{{ </w:t>
-      </w:r>
-      <w:proofErr w:type="spellStart"/>
-      <w:r>
-        <w:rPr>
-          <w:rFonts w:ascii="Arial" w:hAnsi="Arial" w:cs="Arial"/>
-          <w:b/>
-          <w:bCs/>
-          <w:lang w:val="es-GT"/>
-        </w:rPr>
-        <w:t>colaborador.nombre_completo</w:t>
-      </w:r>
-      <w:proofErr w:type="spellEnd"/>
-      <w:r>
-        <w:rPr>
-          <w:rFonts w:ascii="Arial" w:hAnsi="Arial" w:cs="Arial"/>
-          <w:b/>
-          <w:bCs/>
-          <w:lang w:val="es-GT"/>
-        </w:rPr>
-        <w:t xml:space="preserve"> }}</w:t>
-      </w:r>
-      <w:r>
-        <w:rPr>
-          <w:rFonts w:ascii="Arial" w:hAnsi="Arial" w:cs="Arial"/>
-          <w:b/>
-          <w:iCs/>
-          <w:lang w:val="es-GT"/>
-        </w:rPr>
-        <w:t xml:space="preserve">, </w:t>
-      </w:r>
-      <w:r>
-        <w:rPr>
-          <w:rFonts w:ascii="Arial" w:hAnsi="Arial" w:cs="Arial"/>
-          <w:lang w:val="es-GT"/>
-        </w:rPr>
-        <w:t xml:space="preserve">de </w:t>
-      </w:r>
-      <w:r>
-        <w:rPr>
-          <w:rFonts w:ascii="Arial" w:hAnsi="Arial" w:cs="Arial"/>
-          <w:lang w:val="es-GT"/>
-        </w:rPr>
-        <w:t xml:space="preserve">{{ </w:t>
-      </w:r>
-      <w:proofErr w:type="spellStart"/>
-      <w:r>
-        <w:rPr>
-          <w:rFonts w:ascii="Arial" w:hAnsi="Arial" w:cs="Arial"/>
-          <w:lang w:val="es-GT"/>
-        </w:rPr>
-        <w:t>colaborador.edad_letras</w:t>
-      </w:r>
-      <w:proofErr w:type="spellEnd"/>
-      <w:r>
-        <w:rPr>
-          <w:rFonts w:ascii="Arial" w:hAnsi="Arial" w:cs="Arial"/>
-          <w:lang w:val="es-GT"/>
-        </w:rPr>
-        <w:t xml:space="preserve"> }} </w:t>
-      </w:r>
-      <w:r>
-        <w:rPr>
-          <w:rFonts w:ascii="Arial" w:hAnsi="Arial" w:cs="Arial"/>
-          <w:lang w:val="es-GT"/>
-        </w:rPr>
-        <w:t>(</w:t>
-      </w:r>
-      <w:r>
-        <w:rPr>
-          <w:rFonts w:ascii="Arial" w:hAnsi="Arial" w:cs="Arial"/>
-          <w:lang w:val="es-GT"/>
-        </w:rPr>
-        <w:t xml:space="preserve">{{ </w:t>
-      </w:r>
-      <w:proofErr w:type="spellStart"/>
-      <w:r>
-        <w:rPr>
-          <w:rFonts w:ascii="Arial" w:hAnsi="Arial" w:cs="Arial"/>
-          <w:lang w:val="es-GT"/>
-        </w:rPr>
-        <w:t>colaborador.edad</w:t>
-      </w:r>
-      <w:proofErr w:type="spellEnd"/>
-      <w:r>
-        <w:rPr>
-          <w:rFonts w:ascii="Arial" w:hAnsi="Arial" w:cs="Arial"/>
-          <w:lang w:val="es-GT"/>
-        </w:rPr>
-        <w:t xml:space="preserve"> }}</w:t>
-      </w:r>
-      <w:r>
-        <w:rPr>
-          <w:rFonts w:ascii="Arial" w:hAnsi="Arial" w:cs="Arial"/>
-          <w:lang w:val="es-GT"/>
-        </w:rPr>
-        <w:t>)</w:t>
-      </w:r>
-      <w:r>
-        <w:rPr>
-          <w:rFonts w:ascii="Arial" w:hAnsi="Arial" w:cs="Arial"/>
-          <w:lang w:val="es-GT"/>
-        </w:rPr>
-        <w:t xml:space="preserve"> años, </w:t>
-      </w:r>
-      <w:r>
-        <w:rPr>
-          <w:rFonts w:ascii="Arial" w:hAnsi="Arial" w:cs="Arial"/>
-          <w:lang w:val="es-GT"/>
-        </w:rPr>
-        <w:t>solter</w:t>
-      </w:r>
-      <w:r>
-        <w:rPr>
-          <w:rFonts w:ascii="Arial" w:hAnsi="Arial" w:cs="Arial"/>
-          <w:lang w:val="es-GT"/>
-        </w:rPr>
-        <w:t>o</w:t>
-      </w:r>
-      <w:r>
-        <w:rPr>
-          <w:rFonts w:ascii="Arial" w:hAnsi="Arial" w:cs="Arial"/>
-          <w:lang w:val="es-GT"/>
-        </w:rPr>
-        <w:t>, guatemaltec</w:t>
-      </w:r>
-      <w:r>
-        <w:rPr>
-          <w:rFonts w:ascii="Arial" w:hAnsi="Arial" w:cs="Arial"/>
-          <w:lang w:val="es-GT"/>
-        </w:rPr>
-        <w:t>o</w:t>
-      </w:r>
-      <w:r>
-        <w:rPr>
-          <w:rFonts w:ascii="Arial" w:hAnsi="Arial" w:cs="Arial"/>
-          <w:lang w:val="es-GT"/>
-        </w:rPr>
-        <w:t xml:space="preserve">, </w:t>
-      </w:r>
-      <w:r>
-        <w:rPr>
-          <w:rFonts w:ascii="Arial" w:hAnsi="Arial" w:cs="Arial"/>
-          <w:lang w:val="es-GT"/>
-        </w:rPr>
-        <w:t>perito en administración de empresas</w:t>
-      </w:r>
-      <w:r>
-        <w:rPr>
-          <w:rFonts w:ascii="Arial" w:hAnsi="Arial" w:cs="Arial"/>
-          <w:lang w:val="es-GT"/>
-        </w:rPr>
-        <w:t xml:space="preserve">, con domicilio en el departamento de Guatemala, me identifico con Documento Personal de Identificación (DPI) con Código Único de Identificación (CUI) </w:t>
-      </w:r>
-      <w:r>
-        <w:rPr>
-          <w:rFonts w:ascii="Arial" w:hAnsi="Arial" w:cs="Arial"/>
-          <w:lang w:val="es-GT"/>
-        </w:rPr>
-        <w:t xml:space="preserve">{{ </w:t>
-      </w:r>
-      <w:proofErr w:type="spellStart"/>
-      <w:r>
-        <w:rPr>
-          <w:rFonts w:ascii="Arial" w:hAnsi="Arial" w:cs="Arial"/>
-          <w:lang w:val="es-GT"/>
-        </w:rPr>
-        <w:t>colaborador.cui_letras</w:t>
-      </w:r>
-      <w:proofErr w:type="spellEnd"/>
-      <w:r>
-        <w:rPr>
-          <w:rFonts w:ascii="Arial" w:hAnsi="Arial" w:cs="Arial"/>
-          <w:lang w:val="es-GT"/>
-        </w:rPr>
-        <w:t xml:space="preserve"> }} ({{ </w:t>
-      </w:r>
-      <w:proofErr w:type="spellStart"/>
-      <w:r>
-        <w:rPr>
-          <w:rFonts w:ascii="Arial" w:hAnsi="Arial" w:cs="Arial"/>
-          <w:lang w:val="es-GT"/>
-        </w:rPr>
-        <w:t>colaborador.cui</w:t>
+        <w:t>colaborador.cui_formateado</w:t>
       </w:r>
       <w:proofErr w:type="spellEnd"/>
       <w:r>
@@ -1581,54 +1628,59 @@
           <w:rFonts w:ascii="Arial" w:hAnsi="Arial" w:cs="Arial"/>
           <w:lang w:val="es-SV"/>
         </w:rPr>
-        <w:t>E</w:t>
-      </w:r>
-      <w:r>
-        <w:rPr>
-          <w:rFonts w:ascii="Arial" w:hAnsi="Arial" w:cs="Arial"/>
-          <w:lang w:val="es-SV"/>
-        </w:rPr>
-        <w:t xml:space="preserve">l plazo del presente contrato </w:t>
-      </w:r>
-      <w:r>
-        <w:rPr>
-          <w:rFonts w:ascii="Arial" w:hAnsi="Arial" w:cs="Arial"/>
-          <w:lang w:val="es-SV"/>
-        </w:rPr>
-        <w:t>empezará</w:t>
-      </w:r>
-      <w:r>
-        <w:rPr>
-          <w:rFonts w:ascii="Arial" w:hAnsi="Arial" w:cs="Arial"/>
-          <w:lang w:val="es-SV"/>
-        </w:rPr>
-        <w:t xml:space="preserve"> a partir del </w:t>
-      </w:r>
-      <w:r>
-        <w:rPr>
-          <w:rFonts w:ascii="Arial" w:hAnsi="Arial" w:cs="Arial"/>
-          <w:lang w:val="es-SV"/>
-        </w:rPr>
-        <w:t>veintiocho</w:t>
-      </w:r>
-      <w:r>
-        <w:rPr>
-          <w:rFonts w:ascii="Arial" w:hAnsi="Arial" w:cs="Arial"/>
-          <w:lang w:val="es-SV"/>
-        </w:rPr>
-        <w:t xml:space="preserve"> </w:t>
-      </w:r>
-      <w:r>
-        <w:rPr>
-          <w:rFonts w:ascii="Arial" w:hAnsi="Arial" w:cs="Arial"/>
-          <w:lang w:val="es-SV"/>
-        </w:rPr>
-        <w:t>(</w:t>
-      </w:r>
-      <w:r>
-        <w:rPr>
-          <w:rFonts w:ascii="Arial" w:hAnsi="Arial" w:cs="Arial"/>
-          <w:bCs/>
+        <w:t xml:space="preserve">El plazo del presente contrato empezará a partir del {{ </w:t>
+      </w:r>
+      <w:proofErr w:type="spellStart"/>
+      <w:r>
+        <w:rPr>
+          <w:rFonts w:ascii="Arial" w:hAnsi="Arial" w:cs="Arial"/>
+          <w:lang w:val="es-SV"/>
+        </w:rPr>
+        <w:t>fecha_inicio.dia_letras</w:t>
+      </w:r>
+      <w:proofErr w:type="spellEnd"/>
+      <w:r>
+        <w:rPr>
+          <w:rFonts w:ascii="Arial" w:hAnsi="Arial" w:cs="Arial"/>
+          <w:lang w:val="es-SV"/>
+        </w:rPr>
+        <w:t xml:space="preserve"> }} ({{ </w:t>
+      </w:r>
+      <w:proofErr w:type="spellStart"/>
+      <w:r>
+        <w:rPr>
+          <w:rFonts w:ascii="Arial" w:hAnsi="Arial" w:cs="Arial"/>
+          <w:lang w:val="es-SV"/>
+        </w:rPr>
+        <w:t>fecha_inicio.dia</w:t>
+      </w:r>
+      <w:proofErr w:type="spellEnd"/>
+      <w:r>
+        <w:rPr>
+          <w:rFonts w:ascii="Arial" w:hAnsi="Arial" w:cs="Arial"/>
+          <w:lang w:val="es-SV"/>
+        </w:rPr>
+        <w:t xml:space="preserve"> }}) de {{ </w:t>
+      </w:r>
+      <w:proofErr w:type="spellStart"/>
+      <w:r>
+        <w:rPr>
+          <w:rFonts w:ascii="Arial" w:hAnsi="Arial" w:cs="Arial"/>
+          <w:lang w:val="es-SV"/>
+        </w:rPr>
+        <w:t>fecha_inicio.mes</w:t>
+      </w:r>
+      <w:proofErr w:type="spellEnd"/>
+      <w:r>
+        <w:rPr>
+          <w:rFonts w:ascii="Arial" w:hAnsi="Arial" w:cs="Arial"/>
+          <w:lang w:val="es-SV"/>
+        </w:rPr>
+        <w:t xml:space="preserve"> }} de </w:t>
+      </w:r>
+      <w:r>
+        <w:rPr>
+          <w:rFonts w:ascii="Arial" w:hAnsi="Arial" w:cs="Arial"/>
           <w:lang w:val="es-SV"/>
         </w:rPr>
         <w:t xml:space="preserve">{{ </w:t>
@@ -1637,216 +1689,115 @@
       <w:r>
         <w:rPr>
           <w:rFonts w:ascii="Arial" w:hAnsi="Arial" w:cs="Arial"/>
-          <w:bCs/>
-          <w:lang w:val="es-SV"/>
-        </w:rPr>
-        <w:t>fecha_inicio.dia_letras</w:t>
+          <w:lang w:val="es-SV"/>
+        </w:rPr>
+        <w:t>fecha_inicio.</w:t>
+      </w:r>
+      <w:r>
+        <w:rPr>
+          <w:rFonts w:ascii="Arial" w:hAnsi="Arial" w:cs="Arial"/>
+          <w:lang w:val="es-SV"/>
+        </w:rPr>
+        <w:t>anio</w:t>
+      </w:r>
+      <w:r>
+        <w:rPr>
+          <w:rFonts w:ascii="Arial" w:hAnsi="Arial" w:cs="Arial"/>
+          <w:lang w:val="es-SV"/>
+        </w:rPr>
+        <w:t>_letras</w:t>
       </w:r>
       <w:proofErr w:type="spellEnd"/>
       <w:r>
         <w:rPr>
           <w:rFonts w:ascii="Arial" w:hAnsi="Arial" w:cs="Arial"/>
-          <w:bCs/>
-          <w:lang w:val="es-SV"/>
-        </w:rPr>
-        <w:t xml:space="preserve"> }}</w:t>
-      </w:r>
-      <w:r>
-        <w:rPr>
-          <w:rFonts w:ascii="Arial" w:hAnsi="Arial" w:cs="Arial"/>
-          <w:lang w:val="es-SV"/>
-        </w:rPr>
-        <w:t>)</w:t>
-      </w:r>
-      <w:r>
-        <w:rPr>
-          <w:rFonts w:ascii="Arial" w:hAnsi="Arial" w:cs="Arial"/>
-          <w:lang w:val="es-SV"/>
-        </w:rPr>
-        <w:t xml:space="preserve"> de </w:t>
-      </w:r>
-      <w:r>
-        <w:rPr>
-          <w:rFonts w:ascii="Arial" w:hAnsi="Arial" w:cs="Arial"/>
-          <w:bCs/>
-          <w:lang w:val="es-SV"/>
-        </w:rPr>
-        <w:t xml:space="preserve">{{ </w:t>
+          <w:lang w:val="es-SV"/>
+        </w:rPr>
+        <w:t xml:space="preserve">}} </w:t>
+      </w:r>
+      <w:r>
+        <w:rPr>
+          <w:rFonts w:ascii="Arial" w:hAnsi="Arial" w:cs="Arial"/>
+          <w:lang w:val="es-SV"/>
+        </w:rPr>
+        <w:t xml:space="preserve">({{ </w:t>
       </w:r>
       <w:proofErr w:type="spellStart"/>
       <w:r>
         <w:rPr>
           <w:rFonts w:ascii="Arial" w:hAnsi="Arial" w:cs="Arial"/>
-          <w:bCs/>
-          <w:lang w:val="es-SV"/>
-        </w:rPr>
-        <w:t>fecha_inicio.mes</w:t>
-      </w:r>
-      <w:r>
-        <w:rPr>
-          <w:rFonts w:ascii="Arial" w:hAnsi="Arial" w:cs="Arial"/>
-          <w:bCs/>
-          <w:lang w:val="es-SV"/>
-        </w:rPr>
-        <w:t>_letras</w:t>
+          <w:lang w:val="es-SV"/>
+        </w:rPr>
+        <w:t>fecha_inicio.anio</w:t>
       </w:r>
       <w:proofErr w:type="spellEnd"/>
       <w:r>
         <w:rPr>
           <w:rFonts w:ascii="Arial" w:hAnsi="Arial" w:cs="Arial"/>
-          <w:bCs/>
-          <w:lang w:val="es-SV"/>
-        </w:rPr>
-        <w:t xml:space="preserve"> }} </w:t>
-      </w:r>
-      <w:r>
-        <w:rPr>
-          <w:rFonts w:ascii="Arial" w:hAnsi="Arial" w:cs="Arial"/>
-          <w:lang w:val="es-SV"/>
-        </w:rPr>
-        <w:t xml:space="preserve">de </w:t>
-      </w:r>
-      <w:r>
-        <w:rPr>
-          <w:rFonts w:ascii="Arial" w:hAnsi="Arial" w:cs="Arial"/>
-          <w:bCs/>
-          <w:lang w:val="es-SV"/>
-        </w:rPr>
-        <w:t xml:space="preserve">{{ </w:t>
+          <w:lang w:val="es-SV"/>
+        </w:rPr>
+        <w:t xml:space="preserve"> }}) y vencerá el {{ </w:t>
       </w:r>
       <w:proofErr w:type="spellStart"/>
       <w:r>
         <w:rPr>
           <w:rFonts w:ascii="Arial" w:hAnsi="Arial" w:cs="Arial"/>
-          <w:bCs/>
-          <w:lang w:val="es-SV"/>
-        </w:rPr>
-        <w:t>fecha_inicio.</w:t>
-      </w:r>
-      <w:r>
-        <w:rPr>
-          <w:rFonts w:ascii="Arial" w:hAnsi="Arial" w:cs="Arial"/>
-          <w:bCs/>
-          <w:lang w:val="es-SV"/>
-        </w:rPr>
-        <w:t>anio_letras</w:t>
+          <w:lang w:val="es-SV"/>
+        </w:rPr>
+        <w:t>fecha_fin.dia_letras</w:t>
       </w:r>
       <w:proofErr w:type="spellEnd"/>
       <w:r>
         <w:rPr>
           <w:rFonts w:ascii="Arial" w:hAnsi="Arial" w:cs="Arial"/>
-          <w:bCs/>
-          <w:lang w:val="es-SV"/>
-        </w:rPr>
-        <w:t xml:space="preserve"> }} </w:t>
-      </w:r>
-      <w:r>
-        <w:rPr>
-          <w:rFonts w:ascii="Arial" w:hAnsi="Arial" w:cs="Arial"/>
-          <w:lang w:val="es-SV"/>
-        </w:rPr>
-        <w:t xml:space="preserve"> (</w:t>
-      </w:r>
-      <w:r>
-        <w:rPr>
-          <w:rFonts w:ascii="Arial" w:hAnsi="Arial" w:cs="Arial"/>
-          <w:bCs/>
-          <w:lang w:val="es-SV"/>
-        </w:rPr>
-        <w:t xml:space="preserve">{{ </w:t>
+          <w:lang w:val="es-SV"/>
+        </w:rPr>
+        <w:t xml:space="preserve"> }} ({{ </w:t>
       </w:r>
       <w:proofErr w:type="spellStart"/>
       <w:r>
         <w:rPr>
           <w:rFonts w:ascii="Arial" w:hAnsi="Arial" w:cs="Arial"/>
-          <w:bCs/>
-          <w:lang w:val="es-SV"/>
-        </w:rPr>
-        <w:t>fecha_</w:t>
-      </w:r>
-      <w:r>
-        <w:rPr>
-          <w:rFonts w:ascii="Arial" w:hAnsi="Arial" w:cs="Arial"/>
-          <w:bCs/>
-          <w:lang w:val="es-SV"/>
-        </w:rPr>
-        <w:t>inicio</w:t>
-      </w:r>
-      <w:r>
-        <w:rPr>
-          <w:rFonts w:ascii="Arial" w:hAnsi="Arial" w:cs="Arial"/>
-          <w:bCs/>
-          <w:lang w:val="es-SV"/>
-        </w:rPr>
-        <w:t>.</w:t>
-      </w:r>
-      <w:r>
-        <w:rPr>
-          <w:rFonts w:ascii="Arial" w:hAnsi="Arial" w:cs="Arial"/>
-          <w:bCs/>
-          <w:lang w:val="es-SV"/>
-        </w:rPr>
-        <w:t>anio</w:t>
+          <w:lang w:val="es-SV"/>
+        </w:rPr>
+        <w:t>fecha_fin.dia</w:t>
       </w:r>
       <w:proofErr w:type="spellEnd"/>
       <w:r>
         <w:rPr>
           <w:rFonts w:ascii="Arial" w:hAnsi="Arial" w:cs="Arial"/>
-          <w:bCs/>
-          <w:lang w:val="es-SV"/>
-        </w:rPr>
-        <w:t xml:space="preserve"> }}</w:t>
-      </w:r>
-      <w:r>
-        <w:rPr>
-          <w:rFonts w:ascii="Arial" w:hAnsi="Arial" w:cs="Arial"/>
-          <w:lang w:val="es-SV"/>
-        </w:rPr>
-        <w:t>)</w:t>
-      </w:r>
-      <w:r>
-        <w:rPr>
-          <w:rFonts w:ascii="Arial" w:hAnsi="Arial" w:cs="Arial"/>
-          <w:lang w:val="es-SV"/>
-        </w:rPr>
-        <w:t xml:space="preserve"> y </w:t>
-      </w:r>
-      <w:r>
-        <w:rPr>
-          <w:rFonts w:ascii="Arial" w:hAnsi="Arial" w:cs="Arial"/>
-          <w:lang w:val="es-SV"/>
-        </w:rPr>
-        <w:t xml:space="preserve">vencerá </w:t>
-      </w:r>
-      <w:r>
-        <w:rPr>
-          <w:rFonts w:ascii="Arial" w:hAnsi="Arial" w:cs="Arial"/>
-          <w:lang w:val="es-SV"/>
-        </w:rPr>
-        <w:t xml:space="preserve">el </w:t>
-      </w:r>
-      <w:r>
-        <w:rPr>
-          <w:rFonts w:ascii="Arial" w:hAnsi="Arial" w:cs="Arial"/>
-          <w:bCs/>
-          <w:lang w:val="es-SV"/>
-        </w:rPr>
-        <w:t xml:space="preserve">{{ </w:t>
+          <w:lang w:val="es-SV"/>
+        </w:rPr>
+        <w:t xml:space="preserve"> }}) de {{ </w:t>
       </w:r>
       <w:proofErr w:type="spellStart"/>
       <w:r>
         <w:rPr>
           <w:rFonts w:ascii="Arial" w:hAnsi="Arial" w:cs="Arial"/>
-          <w:bCs/>
-          <w:lang w:val="es-SV"/>
-        </w:rPr>
-        <w:t>fecha_fin.dia_letras</w:t>
+          <w:lang w:val="es-SV"/>
+        </w:rPr>
+        <w:t>fecha_fin.mes</w:t>
       </w:r>
       <w:proofErr w:type="spellEnd"/>
       <w:r>
         <w:rPr>
           <w:rFonts w:ascii="Arial" w:hAnsi="Arial" w:cs="Arial"/>
-          <w:bCs/>
+          <w:lang w:val="es-SV"/>
+        </w:rPr>
+        <w:t xml:space="preserve"> }} de {{ </w:t>
+      </w:r>
+      <w:proofErr w:type="spellStart"/>
+      <w:r>
+        <w:rPr>
+          <w:rFonts w:ascii="Arial" w:hAnsi="Arial" w:cs="Arial"/>
+          <w:lang w:val="es-SV"/>
+        </w:rPr>
+        <w:t>fecha_fin.anio_letras</w:t>
+      </w:r>
+      <w:proofErr w:type="spellEnd"/>
+      <w:r>
+        <w:rPr>
+          <w:rFonts w:ascii="Arial" w:hAnsi="Arial" w:cs="Arial"/>
           <w:lang w:val="es-SV"/>
         </w:rPr>
         <w:t xml:space="preserve"> }} ({{ </w:t>
@@ -1855,87 +1806,17 @@
       <w:r>
         <w:rPr>
           <w:rFonts w:ascii="Arial" w:hAnsi="Arial" w:cs="Arial"/>
-          <w:bCs/>
-          <w:lang w:val="es-SV"/>
-        </w:rPr>
-        <w:t>fecha_fin.dia</w:t>
+          <w:lang w:val="es-SV"/>
+        </w:rPr>
+        <w:t>fecha_fin.anio</w:t>
       </w:r>
       <w:proofErr w:type="spellEnd"/>
       <w:r>
         <w:rPr>
           <w:rFonts w:ascii="Arial" w:hAnsi="Arial" w:cs="Arial"/>
-          <w:bCs/>
-          <w:lang w:val="es-SV"/>
-        </w:rPr>
-        <w:t xml:space="preserve"> }}) de {{ </w:t>
-      </w:r>
-      <w:proofErr w:type="spellStart"/>
-      <w:r>
-        <w:rPr>
-          <w:rFonts w:ascii="Arial" w:hAnsi="Arial" w:cs="Arial"/>
-          <w:bCs/>
-          <w:lang w:val="es-SV"/>
-        </w:rPr>
-        <w:t>fecha_fin.mes</w:t>
-      </w:r>
-      <w:proofErr w:type="spellEnd"/>
-      <w:r>
-        <w:rPr>
-          <w:rFonts w:ascii="Arial" w:hAnsi="Arial" w:cs="Arial"/>
-          <w:bCs/>
-          <w:lang w:val="es-SV"/>
-        </w:rPr>
-        <w:t xml:space="preserve"> }} de {{ </w:t>
-      </w:r>
-      <w:proofErr w:type="spellStart"/>
-      <w:r>
-        <w:rPr>
-          <w:rFonts w:ascii="Arial" w:hAnsi="Arial" w:cs="Arial"/>
-          <w:bCs/>
-          <w:lang w:val="es-SV"/>
-        </w:rPr>
-        <w:t>fecha_fin.anio_letras</w:t>
-      </w:r>
-      <w:proofErr w:type="spellEnd"/>
-      <w:r>
-        <w:rPr>
-          <w:rFonts w:ascii="Arial" w:hAnsi="Arial" w:cs="Arial"/>
-          <w:bCs/>
-          <w:lang w:val="es-SV"/>
-        </w:rPr>
-        <w:t xml:space="preserve"> }} ({{ </w:t>
-      </w:r>
-      <w:proofErr w:type="spellStart"/>
-      <w:r>
-        <w:rPr>
-          <w:rFonts w:ascii="Arial" w:hAnsi="Arial" w:cs="Arial"/>
-          <w:bCs/>
-          <w:lang w:val="es-SV"/>
-        </w:rPr>
-        <w:t>fecha_fin.anio</w:t>
-      </w:r>
-      <w:proofErr w:type="spellEnd"/>
-      <w:r>
-        <w:rPr>
-          <w:rFonts w:ascii="Arial" w:hAnsi="Arial" w:cs="Arial"/>
-          <w:bCs/>
-          <w:lang w:val="es-SV"/>
-        </w:rPr>
-        <w:t xml:space="preserve"> }})</w:t>
-      </w:r>
-      <w:r>
-        <w:rPr>
-          <w:rFonts w:ascii="Arial" w:hAnsi="Arial" w:cs="Arial"/>
-          <w:lang w:val="es-SV"/>
-        </w:rPr>
-        <w:t>.</w:t>
-      </w:r>
-      <w:r>
-        <w:rPr>
-          <w:rFonts w:ascii="Arial" w:hAnsi="Arial" w:cs="Arial"/>
-          <w:lang w:val="es-SV"/>
-        </w:rPr>
-        <w:t xml:space="preserve"> El plazo del presente contrato podrá ser prorrogado por las partes, para lo cual lo único que será necesario es un cruce de cartas en el cual se establece el plazo por el cual se prorrogará el mismo. </w:t>
+          <w:lang w:val="es-SV"/>
+        </w:rPr>
+        <w:t xml:space="preserve"> }}). El plazo del presente contrato podrá ser prorrogado por las partes, para lo cual lo único que será necesario es un cruce de cartas en el cual se establece el plazo por el cual se prorrogará el mismo.</w:t>
       </w:r>
     </w:p>
     <w:p>
@@ -1948,7 +1829,8 @@
         <w:jc w:val="both"/>
         <w:rPr>
           <w:rFonts w:ascii="Arial" w:hAnsi="Arial" w:cs="Arial"/>
-          <w:lang w:val="es-SV"/>
+          <w:u w:val="single"/>
+          <w:lang w:val="es-GT"/>
         </w:rPr>
       </w:pPr>
     </w:p>
@@ -2013,7 +1895,15 @@
           <w:rFonts w:ascii="Arial" w:hAnsi="Arial" w:cs="Arial"/>
           <w:lang w:val="es-SV"/>
         </w:rPr>
-        <w:t xml:space="preserve"> de trabajo que posea </w:t>
+        <w:t xml:space="preserve"> </w:t>
+      </w:r>
+      <w:r>
+        <w:rPr>
+          <w:rFonts w:ascii="Arial" w:hAnsi="Arial" w:cs="Arial"/>
+          <w:lang w:val="es-SV"/>
+        </w:rPr>
+        <w:lastRenderedPageBreak/>
+        <w:t xml:space="preserve">de trabajo que posea </w:t>
       </w:r>
       <w:r>
         <w:rPr>
@@ -2029,15 +1919,7 @@
           <w:rFonts w:ascii="Arial" w:hAnsi="Arial" w:cs="Arial"/>
           <w:lang w:val="es-SV"/>
         </w:rPr>
-        <w:t xml:space="preserve">, dentro del territorio de la República de Guatemala, así como </w:t>
-      </w:r>
-      <w:r>
-        <w:rPr>
-          <w:rFonts w:ascii="Arial" w:hAnsi="Arial" w:cs="Arial"/>
-          <w:lang w:val="es-SV"/>
-        </w:rPr>
-        <w:lastRenderedPageBreak/>
-        <w:t xml:space="preserve">en aquellos lugares en que </w:t>
+        <w:t xml:space="preserve">, dentro del territorio de la República de Guatemala, así como en aquellos lugares en que </w:t>
       </w:r>
       <w:r>
         <w:rPr>
@@ -2174,6 +2056,14 @@
           <w:bCs/>
           <w:lang w:val="es-SV"/>
         </w:rPr>
+        <w:t xml:space="preserve"> </w:t>
+      </w:r>
+      <w:r>
+        <w:rPr>
+          <w:rFonts w:ascii="Arial" w:hAnsi="Arial" w:cs="Arial"/>
+          <w:bCs/>
+          <w:lang w:val="es-SV"/>
+        </w:rPr>
         <w:t>}}</w:t>
       </w:r>
       <w:r>
@@ -2262,7 +2152,23 @@
           <w:rFonts w:ascii="Arial" w:hAnsi="Arial" w:cs="Arial"/>
           <w:lang w:val="es-SV"/>
         </w:rPr>
-        <w:t xml:space="preserve">Se entiende que por ser este un servicio, no se cuenta con horario fijo o preestablecido para la prestación del mismo, sino que este se regirá a requerimiento de </w:t>
+        <w:t xml:space="preserve">Se entiende que por ser este un servicio, no se cuenta con horario fijo o preestablecido para la prestación </w:t>
+      </w:r>
+      <w:proofErr w:type="gramStart"/>
+      <w:r>
+        <w:rPr>
+          <w:rFonts w:ascii="Arial" w:hAnsi="Arial" w:cs="Arial"/>
+          <w:lang w:val="es-SV"/>
+        </w:rPr>
+        <w:t>del mismo</w:t>
+      </w:r>
+      <w:proofErr w:type="gramEnd"/>
+      <w:r>
+        <w:rPr>
+          <w:rFonts w:ascii="Arial" w:hAnsi="Arial" w:cs="Arial"/>
+          <w:lang w:val="es-SV"/>
+        </w:rPr>
+        <w:t xml:space="preserve">, sino que este se regirá a requerimiento de </w:t>
       </w:r>
       <w:r>
         <w:rPr>
@@ -2528,14 +2434,31 @@
           <w:b/>
           <w:lang w:val="es-SV"/>
         </w:rPr>
-        <w:t>EL PRESTADOR</w:t>
-      </w:r>
-      <w:r>
-        <w:rPr>
-          <w:rFonts w:ascii="Arial" w:hAnsi="Arial" w:cs="Arial"/>
-          <w:lang w:val="es-SV"/>
-        </w:rPr>
-        <w:t>, será</w:t>
+        <w:t xml:space="preserve">EL </w:t>
+      </w:r>
+      <w:proofErr w:type="gramStart"/>
+      <w:r>
+        <w:rPr>
+          <w:rFonts w:ascii="Arial" w:hAnsi="Arial" w:cs="Arial"/>
+          <w:b/>
+          <w:lang w:val="es-SV"/>
+        </w:rPr>
+        <w:t>PRESTADOR</w:t>
+      </w:r>
+      <w:r>
+        <w:rPr>
+          <w:rFonts w:ascii="Arial" w:hAnsi="Arial" w:cs="Arial"/>
+          <w:lang w:val="es-SV"/>
+        </w:rPr>
+        <w:t>,</w:t>
+      </w:r>
+      <w:proofErr w:type="gramEnd"/>
+      <w:r>
+        <w:rPr>
+          <w:rFonts w:ascii="Arial" w:hAnsi="Arial" w:cs="Arial"/>
+          <w:lang w:val="es-SV"/>
+        </w:rPr>
+        <w:t xml:space="preserve"> será</w:t>
       </w:r>
       <w:r>
         <w:rPr>
@@ -2855,7 +2778,23 @@
           <w:rFonts w:ascii="Arial" w:hAnsi="Arial" w:cs="Arial"/>
           <w:lang w:val="es-SV"/>
         </w:rPr>
-        <w:t xml:space="preserve">en cualquier momento, dándole aviso a </w:t>
+        <w:t xml:space="preserve">en cualquier momento, </w:t>
+      </w:r>
+      <w:proofErr w:type="gramStart"/>
+      <w:r>
+        <w:rPr>
+          <w:rFonts w:ascii="Arial" w:hAnsi="Arial" w:cs="Arial"/>
+          <w:lang w:val="es-SV"/>
+        </w:rPr>
+        <w:t>dándole aviso</w:t>
+      </w:r>
+      <w:proofErr w:type="gramEnd"/>
+      <w:r>
+        <w:rPr>
+          <w:rFonts w:ascii="Arial" w:hAnsi="Arial" w:cs="Arial"/>
+          <w:lang w:val="es-SV"/>
+        </w:rPr>
+        <w:t xml:space="preserve"> a </w:t>
       </w:r>
       <w:r>
         <w:rPr>
@@ -2922,7 +2861,23 @@
           <w:rFonts w:ascii="Arial" w:hAnsi="Arial" w:cs="Arial"/>
           <w:lang w:val="es-SV"/>
         </w:rPr>
-        <w:t xml:space="preserve"> deberá de dar aviso a </w:t>
+        <w:t xml:space="preserve"> deberá de </w:t>
+      </w:r>
+      <w:proofErr w:type="gramStart"/>
+      <w:r>
+        <w:rPr>
+          <w:rFonts w:ascii="Arial" w:hAnsi="Arial" w:cs="Arial"/>
+          <w:lang w:val="es-SV"/>
+        </w:rPr>
+        <w:t>dar aviso</w:t>
+      </w:r>
+      <w:proofErr w:type="gramEnd"/>
+      <w:r>
+        <w:rPr>
+          <w:rFonts w:ascii="Arial" w:hAnsi="Arial" w:cs="Arial"/>
+          <w:lang w:val="es-SV"/>
+        </w:rPr>
+        <w:t xml:space="preserve"> a </w:t>
       </w:r>
       <w:r>
         <w:rPr>
@@ -3079,6 +3034,7 @@
         </w:rPr>
         <w:t xml:space="preserve">contemplados en este </w:t>
       </w:r>
+      <w:proofErr w:type="gramStart"/>
       <w:r>
         <w:rPr>
           <w:rFonts w:ascii="Arial" w:hAnsi="Arial" w:cs="Arial"/>
@@ -3092,7 +3048,15 @@
           <w:rFonts w:ascii="Arial" w:hAnsi="Arial" w:cs="Arial"/>
           <w:lang w:val="es-SV"/>
         </w:rPr>
-        <w:t>, estuvieren siendo prestados en forma deficiente, con interrupciones, descuido, negligencia, falta a la ética y</w:t>
+        <w:t>,</w:t>
+      </w:r>
+      <w:proofErr w:type="gramEnd"/>
+      <w:r>
+        <w:rPr>
+          <w:rFonts w:ascii="Arial" w:hAnsi="Arial" w:cs="Arial"/>
+          <w:lang w:val="es-SV"/>
+        </w:rPr>
+        <w:t xml:space="preserve"> estuvieren siendo prestados en forma deficiente, con interrupciones, descuido, negligencia, falta a la ética y</w:t>
       </w:r>
       <w:r>
         <w:rPr>
@@ -3174,7 +3138,7 @@
           <w:rFonts w:ascii="Arial" w:hAnsi="Arial" w:cs="Arial"/>
           <w:lang w:val="es-ES_tradnl"/>
         </w:rPr>
-        <w:t xml:space="preserve">El presente contrato es de naturaleza civil, por lo que su interpretación, aplicación y en general todo lo relacionado </w:t>
+        <w:t xml:space="preserve">El presente contrato </w:t>
       </w:r>
       <w:r>
         <w:rPr>
@@ -3182,7 +3146,7 @@
           <w:lang w:val="es-ES_tradnl"/>
         </w:rPr>
         <w:lastRenderedPageBreak/>
-        <w:t xml:space="preserve">con sus estipulaciones se sujeta exclusivamente a las disposiciones del Código Civil y leyes aplicables. Asumiendo </w:t>
+        <w:t xml:space="preserve">es de naturaleza civil, por lo que su interpretación, aplicación y en general todo lo relacionado con sus estipulaciones se sujeta exclusivamente a las disposiciones del Código Civil y leyes aplicables. Asumiendo </w:t>
       </w:r>
       <w:r>
         <w:rPr>
@@ -3670,7 +3634,25 @@
           <w:bCs/>
           <w:lang w:val="es-SV"/>
         </w:rPr>
-        <w:t xml:space="preserve">En caso de no poder resolver la controversia en la forma antes indicada, las partes otorgantes renuncian expresamente a la Jurisdicción Ordinaria y convienen en someter su resolución a un arbitraje de derecho de conformidad a la Ley de Arbitraje de la República de Guatemala que se encuentre en vigor al momento de surgir el conflicto. El arbitraje será administrado por un tribunal ad-hoc, compuesto de tres árbitros, de los cuales cada parte nombrará uno, y los dos árbitros nombrados elegirán a un tercer árbitro, quien fungirá como Presidente del Tribunal Arbitral. El idioma del arbitraje será el español y se llevará a cabo en la ciudad de Guatemala. El laudo deberá ser cumplido de buena fe y si demora alguna por las partes. </w:t>
+        <w:t xml:space="preserve">En caso de no poder resolver la controversia en la forma antes indicada, las partes otorgantes renuncian expresamente a la Jurisdicción Ordinaria y convienen en someter su resolución a un arbitraje de derecho de conformidad a la Ley de Arbitraje de la República de Guatemala que se encuentre en vigor al momento de surgir el conflicto. El arbitraje será administrado por un tribunal ad-hoc, compuesto de tres árbitros, de los cuales cada parte nombrará uno, y los dos árbitros nombrados elegirán a un tercer árbitro, quien fungirá como </w:t>
+      </w:r>
+      <w:proofErr w:type="gramStart"/>
+      <w:r>
+        <w:rPr>
+          <w:rFonts w:ascii="Arial" w:hAnsi="Arial" w:cs="Arial"/>
+          <w:bCs/>
+          <w:lang w:val="es-SV"/>
+        </w:rPr>
+        <w:t>Presidente</w:t>
+      </w:r>
+      <w:proofErr w:type="gramEnd"/>
+      <w:r>
+        <w:rPr>
+          <w:rFonts w:ascii="Arial" w:hAnsi="Arial" w:cs="Arial"/>
+          <w:bCs/>
+          <w:lang w:val="es-SV"/>
+        </w:rPr>
+        <w:t xml:space="preserve"> del Tribunal Arbitral. El idioma del arbitraje será el español y se llevará a cabo en la ciudad de Guatemala. El laudo deberá ser cumplido de buena fe y si demora alguna por las partes. </w:t>
       </w:r>
     </w:p>
     <w:p>
@@ -3693,16 +3675,8 @@
           <w:bCs/>
           <w:lang w:val="es-SV"/>
         </w:rPr>
-        <w:t xml:space="preserve">Para la ejecución del laudo y cualesquiera diligencias que por su naturaleza únicamente puedan </w:t>
-      </w:r>
-      <w:r>
-        <w:rPr>
-          <w:rFonts w:ascii="Arial" w:hAnsi="Arial" w:cs="Arial"/>
-          <w:bCs/>
-          <w:lang w:val="es-SV"/>
-        </w:rPr>
         <w:lastRenderedPageBreak/>
-        <w:t>tramitarse ante los Tribunales de Justicia, las partes se someten expresamente a los tribunales competentes de la República de Guatemala, con renuncia expresa de cualquier otro domicilio que pudiese corresponderles.</w:t>
+        <w:t>Para la ejecución del laudo y cualesquiera diligencias que por su naturaleza únicamente puedan tramitarse ante los Tribunales de Justicia, las partes se someten expresamente a los tribunales competentes de la República de Guatemala, con renuncia expresa de cualquier otro domicilio que pudiese corresponderles.</w:t>
       </w:r>
     </w:p>
     <w:p>
@@ -5075,6 +5049,7 @@
   <w:style w:type="character" w:default="1" w:styleId="Fuentedeprrafopredeter">
     <w:name w:val="Default Paragraph Font"/>
     <w:uiPriority w:val="1"/>
+    <w:semiHidden/>
     <w:unhideWhenUsed/>
   </w:style>
   <w:style w:type="table" w:default="1" w:styleId="Tablanormal">
@@ -5520,10 +5495,6 @@
 </file>
 
 <file path=customXml/item1.xml><?xml version="1.0" encoding="utf-8"?>
-<b:Sources xmlns:b="http://schemas.openxmlformats.org/officeDocument/2006/bibliography" xmlns="http://schemas.openxmlformats.org/officeDocument/2006/bibliography" SelectedStyle="\APASixthEditionOfficeOnline.xsl" StyleName="APA" Version="6"/>
-</file>
-
-<file path=customXml/item2.xml><?xml version="1.0" encoding="utf-8"?>
 <?mso-contentType ?>
 <FormTemplates xmlns="http://schemas.microsoft.com/sharepoint/v3/contenttype/forms">
   <Display>DocumentLibraryForm</Display>
@@ -5532,18 +5503,22 @@
 </FormTemplates>
 </file>
 
+<file path=customXml/item2.xml><?xml version="1.0" encoding="utf-8"?>
+<b:Sources xmlns:b="http://schemas.openxmlformats.org/officeDocument/2006/bibliography" xmlns="http://schemas.openxmlformats.org/officeDocument/2006/bibliography" SelectedStyle="\APASixthEditionOfficeOnline.xsl" StyleName="APA" Version="6"/>
+</file>
+
 <file path=customXml/itemProps1.xml><?xml version="1.0" encoding="utf-8"?>
+<ds:datastoreItem xmlns:ds="http://schemas.openxmlformats.org/officeDocument/2006/customXml" ds:itemID="{83883E9D-C0C7-4270-9DC1-43FDEAEA51C6}">
+  <ds:schemaRefs>
+    <ds:schemaRef ds:uri="http://schemas.microsoft.com/sharepoint/v3/contenttype/forms"/>
+  </ds:schemaRefs>
+</ds:datastoreItem>
+</file>
+
+<file path=customXml/itemProps2.xml><?xml version="1.0" encoding="utf-8"?>
 <ds:datastoreItem xmlns:ds="http://schemas.openxmlformats.org/officeDocument/2006/customXml" ds:itemID="{AF174D13-0F80-41A2-A3FF-F068CCE20F54}">
   <ds:schemaRefs>
     <ds:schemaRef ds:uri="http://schemas.openxmlformats.org/officeDocument/2006/bibliography"/>
   </ds:schemaRefs>
 </ds:datastoreItem>
-</file>
-
-<file path=customXml/itemProps2.xml><?xml version="1.0" encoding="utf-8"?>
-<ds:datastoreItem xmlns:ds="http://schemas.openxmlformats.org/officeDocument/2006/customXml" ds:itemID="{83883E9D-C0C7-4270-9DC1-43FDEAEA51C6}">
-  <ds:schemaRefs>
-    <ds:schemaRef ds:uri="http://schemas.microsoft.com/sharepoint/v3/contenttype/forms"/>
-  </ds:schemaRefs>
-</ds:datastoreItem>
 </file>